--- a/Doc/rendus/2414_Affiche_SLO-2024_Clauzel.docx
+++ b/Doc/rendus/2414_Affiche_SLO-2024_Clauzel.docx
@@ -105,27 +105,7 @@
                                 <w:i/>
                                 <w:sz w:val="28"/>
                               </w:rPr>
-                              <w:t xml:space="preserve"> SES, D.E.S. dispose de la certification ISO </w:t>
-                            </w:r>
-                            <w:proofErr w:type="gramStart"/>
-                            <w:r>
-                              <w:rPr>
-                                <w:b/>
-                                <w:bCs/>
-                                <w:i/>
-                                <w:sz w:val="28"/>
-                              </w:rPr>
-                              <w:t>9001:</w:t>
-                            </w:r>
-                            <w:proofErr w:type="gramEnd"/>
-                            <w:r>
-                              <w:rPr>
-                                <w:b/>
-                                <w:bCs/>
-                                <w:i/>
-                                <w:sz w:val="28"/>
-                              </w:rPr>
-                              <w:t>2015, garantissant la qualité de ses services et de ses installations.</w:t>
+                              <w:t xml:space="preserve"> SES, D.E.S. dispose de la certification ISO 9001:2015, garantissant la qualité de ses services et de ses installations.</w:t>
                             </w:r>
                           </w:p>
                           <w:p>
@@ -408,27 +388,7 @@
                           <w:i/>
                           <w:sz w:val="28"/>
                         </w:rPr>
-                        <w:t xml:space="preserve"> SES, D.E.S. dispose de la certification ISO </w:t>
-                      </w:r>
-                      <w:proofErr w:type="gramStart"/>
-                      <w:r>
-                        <w:rPr>
-                          <w:b/>
-                          <w:bCs/>
-                          <w:i/>
-                          <w:sz w:val="28"/>
-                        </w:rPr>
-                        <w:t>9001:</w:t>
-                      </w:r>
-                      <w:proofErr w:type="gramEnd"/>
-                      <w:r>
-                        <w:rPr>
-                          <w:b/>
-                          <w:bCs/>
-                          <w:i/>
-                          <w:sz w:val="28"/>
-                        </w:rPr>
-                        <w:t>2015, garantissant la qualité de ses services et de ses installations.</w:t>
+                        <w:t xml:space="preserve"> SES, D.E.S. dispose de la certification ISO 9001:2015, garantissant la qualité de ses services et de ses installations.</w:t>
                       </w:r>
                     </w:p>
                     <w:p>
@@ -716,23 +676,7 @@
                                 <w:i/>
                                 <w:sz w:val="28"/>
                               </w:rPr>
-                              <w:t xml:space="preserve">Le projet SPB7 Test Sprinkler est une évolution d’un boîtier de test destiné aux systèmes de détection incendie, développé en collaboration avec l’entreprise D.E.S. Systèmes de sécurité </w:t>
-                            </w:r>
-                            <w:proofErr w:type="gramStart"/>
-                            <w:r>
-                              <w:rPr>
-                                <w:i/>
-                                <w:sz w:val="28"/>
-                              </w:rPr>
-                              <w:t>S.A..</w:t>
-                            </w:r>
-                            <w:proofErr w:type="gramEnd"/>
-                            <w:r>
-                              <w:rPr>
-                                <w:i/>
-                                <w:sz w:val="28"/>
-                              </w:rPr>
-                              <w:t xml:space="preserve"> L’objectif principal est d’améliorer la version existante (SPB6) en intégrant de nouvelles fonctionnalités telles qu’un affichage, des touches tactiles, des entrées analogiques supplémentaires, ainsi qu’un système de journalisation des événements (alarmes, dérangements) avec horodatage.</w:t>
+                              <w:t>Le projet SPB7 Test Sprinkler est une évolution d’un boîtier de test destiné aux systèmes de détection incendie, développé en collaboration avec l’entreprise D.E.S. Systèmes de sécurité S.A.. L’objectif principal est d’améliorer la version existante (SPB6) en intégrant de nouvelles fonctionnalités telles qu’un affichage, des touches tactiles, des entrées analogiques supplémentaires, ainsi qu’un système de journalisation des événements (alarmes, dérangements) avec horodatage.</w:t>
                             </w:r>
                           </w:p>
                           <w:p>
@@ -971,23 +915,7 @@
                           <w:i/>
                           <w:sz w:val="28"/>
                         </w:rPr>
-                        <w:t xml:space="preserve">Le projet SPB7 Test Sprinkler est une évolution d’un boîtier de test destiné aux systèmes de détection incendie, développé en collaboration avec l’entreprise D.E.S. Systèmes de sécurité </w:t>
-                      </w:r>
-                      <w:proofErr w:type="gramStart"/>
-                      <w:r>
-                        <w:rPr>
-                          <w:i/>
-                          <w:sz w:val="28"/>
-                        </w:rPr>
-                        <w:t>S.A..</w:t>
-                      </w:r>
-                      <w:proofErr w:type="gramEnd"/>
-                      <w:r>
-                        <w:rPr>
-                          <w:i/>
-                          <w:sz w:val="28"/>
-                        </w:rPr>
-                        <w:t xml:space="preserve"> L’objectif principal est d’améliorer la version existante (SPB6) en intégrant de nouvelles fonctionnalités telles qu’un affichage, des touches tactiles, des entrées analogiques supplémentaires, ainsi qu’un système de journalisation des événements (alarmes, dérangements) avec horodatage.</w:t>
+                        <w:t>Le projet SPB7 Test Sprinkler est une évolution d’un boîtier de test destiné aux systèmes de détection incendie, développé en collaboration avec l’entreprise D.E.S. Systèmes de sécurité S.A.. L’objectif principal est d’améliorer la version existante (SPB6) en intégrant de nouvelles fonctionnalités telles qu’un affichage, des touches tactiles, des entrées analogiques supplémentaires, ainsi qu’un système de journalisation des événements (alarmes, dérangements) avec horodatage.</w:t>
                       </w:r>
                     </w:p>
                     <w:p>
@@ -1256,6 +1184,9 @@
     </w:p>
     <w:p>
       <w:r>
+        <w:rPr>
+          <w:noProof/>
+        </w:rPr>
         <w:drawing>
           <wp:anchor distT="0" distB="0" distL="114300" distR="114300" simplePos="0" relativeHeight="251676672" behindDoc="0" locked="0" layoutInCell="1" allowOverlap="1" wp14:anchorId="31ABF09A" wp14:editId="027FAA97">
             <wp:simplePos x="0" y="0"/>
@@ -1320,6 +1251,9 @@
         </w:drawing>
       </w:r>
       <w:r>
+        <w:rPr>
+          <w:noProof/>
+        </w:rPr>
         <w:drawing>
           <wp:anchor distT="0" distB="0" distL="114300" distR="114300" simplePos="0" relativeHeight="251675648" behindDoc="0" locked="0" layoutInCell="1" allowOverlap="1" wp14:anchorId="38D9E12C" wp14:editId="5FB6ED4A">
             <wp:simplePos x="0" y="0"/>
@@ -1429,22 +1363,18 @@
                             <w:r>
                               <w:t xml:space="preserve">est </w:t>
                             </w:r>
-                            <w:proofErr w:type="spellStart"/>
                             <w:r>
-                              <w:t>censer</w:t>
+                              <w:t>censé</w:t>
                             </w:r>
-                            <w:proofErr w:type="spellEnd"/>
                             <w:r>
                               <w:t xml:space="preserve"> </w:t>
                             </w:r>
-                            <w:proofErr w:type="spellStart"/>
                             <w:r>
                               <w:t>permet</w:t>
                             </w:r>
                             <w:r>
-                              <w:t>re</w:t>
+                              <w:t>tre</w:t>
                             </w:r>
-                            <w:proofErr w:type="spellEnd"/>
                             <w:r>
                               <w:t xml:space="preserve"> une mise à jour via USB. Il devra également assurer une grande robustesse dans les environnements humides, avec un boîtier plastique à couvercle transparent évitant tout perçage pour l’interface utilisateur.</w:t>
                             </w:r>
@@ -1478,22 +1408,18 @@
                       <w:r>
                         <w:t xml:space="preserve">est </w:t>
                       </w:r>
-                      <w:proofErr w:type="spellStart"/>
                       <w:r>
-                        <w:t>censer</w:t>
+                        <w:t>censé</w:t>
                       </w:r>
-                      <w:proofErr w:type="spellEnd"/>
                       <w:r>
                         <w:t xml:space="preserve"> </w:t>
                       </w:r>
-                      <w:proofErr w:type="spellStart"/>
                       <w:r>
                         <w:t>permet</w:t>
                       </w:r>
                       <w:r>
-                        <w:t>re</w:t>
+                        <w:t>tre</w:t>
                       </w:r>
-                      <w:proofErr w:type="spellEnd"/>
                       <w:r>
                         <w:t xml:space="preserve"> une mise à jour via USB. Il devra également assurer une grande robustesse dans les environnements humides, avec un boîtier plastique à couvercle transparent évitant tout perçage pour l’interface utilisateur.</w:t>
                       </w:r>
@@ -1521,6 +1447,9 @@
     <w:p/>
     <w:p>
       <w:r>
+        <w:rPr>
+          <w:noProof/>
+        </w:rPr>
         <w:drawing>
           <wp:anchor distT="0" distB="0" distL="114300" distR="114300" simplePos="0" relativeHeight="251679744" behindDoc="0" locked="0" layoutInCell="1" allowOverlap="1" wp14:anchorId="04233D4A" wp14:editId="6CEDA5E9">
             <wp:simplePos x="0" y="0"/>
@@ -2247,7 +2176,7 @@
               </wp:anchor>
             </w:drawing>
           </mc:Choice>
-          <mc:Fallback xmlns:w16sdtfl="http://schemas.microsoft.com/office/word/2024/wordml/sdtformatlock" xmlns:w16sdtdh="http://schemas.microsoft.com/office/word/2020/wordml/sdtdatahash" xmlns:w16du="http://schemas.microsoft.com/office/word/2023/wordml/word16du" xmlns:oel="http://schemas.microsoft.com/office/2019/extlst">
+          <mc:Fallback xmlns:oel="http://schemas.microsoft.com/office/2019/extlst" xmlns:w16du="http://schemas.microsoft.com/office/word/2023/wordml/word16du" xmlns:w16sdtdh="http://schemas.microsoft.com/office/word/2020/wordml/sdtdatahash" xmlns:w16sdtfl="http://schemas.microsoft.com/office/word/2024/wordml/sdtformatlock">
             <w:pict>
               <v:line w14:anchorId="7459E461" id="Connecteur droit 6" o:spid="_x0000_s1026" style="position:absolute;z-index:251671552;visibility:visible;mso-wrap-style:square;mso-width-percent:0;mso-height-percent:0;mso-wrap-distance-left:9pt;mso-wrap-distance-top:0;mso-wrap-distance-right:9pt;mso-wrap-distance-bottom:0;mso-position-horizontal:absolute;mso-position-horizontal-relative:text;mso-position-vertical:absolute;mso-position-vertical-relative:text;mso-width-percent:0;mso-height-percent:0;mso-width-relative:margin;mso-height-relative:margin" from="-.25pt,3.95pt" to="712.3pt,3.95pt" o:gfxdata="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" strokecolor="black [3200]" strokeweight=".5pt">
                 <v:stroke joinstyle="miter"/>
